--- a/Database_ShopLaptop.docx
+++ b/Database_ShopLaptop.docx
@@ -1,27 +1,871 @@
 
 <file path=word/document.xml><?xml version="1.0" encoding="utf-8"?>
-<w:document xmlns:wpc="http://schemas.microsoft.com/office/word/2010/wordprocessingCanvas" xmlns:cx="http://schemas.microsoft.com/office/drawing/2014/chartex" xmlns:mc="http://schemas.openxmlformats.org/markup-compatibility/2006" xmlns:o="urn:schemas-microsoft-com:office:office" xmlns:r="http://schemas.openxmlformats.org/officeDocument/2006/relationships" xmlns:m="http://schemas.openxmlformats.org/officeDocument/2006/math" xmlns:v="urn:schemas-microsoft-com:vml" xmlns:wp14="http://schemas.microsoft.com/office/word/2010/wordprocessingDrawing" xmlns:wp="http://schemas.openxmlformats.org/drawingml/2006/wordprocessingDrawing" xmlns:w10="urn:schemas-microsoft-com:office:word" xmlns:w="http://schemas.openxmlformats.org/wordprocessingml/2006/main" xmlns:w14="http://schemas.microsoft.com/office/word/2010/wordml" xmlns:w15="http://schemas.microsoft.com/office/word/2012/wordml" xmlns:w16se="http://schemas.microsoft.com/office/word/2015/wordml/symex" xmlns:wpg="http://schemas.microsoft.com/office/word/2010/wordprocessingGroup" xmlns:wpi="http://schemas.microsoft.com/office/word/2010/wordprocessingInk" xmlns:wne="http://schemas.microsoft.com/office/word/2006/wordml" xmlns:wps="http://schemas.microsoft.com/office/word/2010/wordprocessingShape" mc:Ignorable="w14 w15 w16se wp14">
+<w:document xmlns:wpc="http://schemas.microsoft.com/office/word/2010/wordprocessingCanvas" xmlns:cx="http://schemas.microsoft.com/office/drawing/2014/chartex" xmlns:cx1="http://schemas.microsoft.com/office/drawing/2015/9/8/chartex" xmlns:mc="http://schemas.openxmlformats.org/markup-compatibility/2006" xmlns:o="urn:schemas-microsoft-com:office:office" xmlns:r="http://schemas.openxmlformats.org/officeDocument/2006/relationships" xmlns:m="http://schemas.openxmlformats.org/officeDocument/2006/math" xmlns:v="urn:schemas-microsoft-com:vml" xmlns:wp14="http://schemas.microsoft.com/office/word/2010/wordprocessingDrawing" xmlns:wp="http://schemas.openxmlformats.org/drawingml/2006/wordprocessingDrawing" xmlns:w10="urn:schemas-microsoft-com:office:word" xmlns:w="http://schemas.openxmlformats.org/wordprocessingml/2006/main" xmlns:w14="http://schemas.microsoft.com/office/word/2010/wordml" xmlns:w15="http://schemas.microsoft.com/office/word/2012/wordml" xmlns:w16se="http://schemas.microsoft.com/office/word/2015/wordml/symex" xmlns:wpg="http://schemas.microsoft.com/office/word/2010/wordprocessingGroup" xmlns:wpi="http://schemas.microsoft.com/office/word/2010/wordprocessingInk" xmlns:wne="http://schemas.microsoft.com/office/word/2006/wordml" xmlns:wps="http://schemas.microsoft.com/office/word/2010/wordprocessingShape" mc:Ignorable="w14 w15 w16se wp14">
   <w:body>
     <w:p>
       <w:pPr>
         <w:rPr>
           <w:b/>
-          <w:sz w:val="26"/>
-          <w:szCs w:val="26"/>
+          <w:sz w:val="32"/>
+          <w:szCs w:val="32"/>
         </w:rPr>
       </w:pPr>
       <w:r>
         <w:rPr>
           <w:b/>
-          <w:sz w:val="26"/>
-          <w:szCs w:val="26"/>
-        </w:rPr>
-        <w:t>======================TẠO BẢNG PRODUCER===========================</w:t>
-      </w:r>
-    </w:p>
-    <w:p>
-      <w:r>
-        <w:t>DROP TABLE IF EXISTS `producer</w:t>
+          <w:sz w:val="32"/>
+          <w:szCs w:val="32"/>
+        </w:rPr>
+        <w:t>TẠ</w:t>
+      </w:r>
+      <w:r>
+        <w:rPr>
+          <w:b/>
+          <w:sz w:val="32"/>
+          <w:szCs w:val="32"/>
+        </w:rPr>
+        <w:t>O DATABASE shopl</w:t>
+      </w:r>
+      <w:r>
+        <w:rPr>
+          <w:b/>
+          <w:sz w:val="32"/>
+          <w:szCs w:val="32"/>
+        </w:rPr>
+        <w:t>aptop</w:t>
+      </w:r>
+    </w:p>
+    <w:p>
+      <w:pPr>
+        <w:rPr>
+          <w:sz w:val="26"/>
+          <w:szCs w:val="26"/>
+        </w:rPr>
+      </w:pPr>
+      <w:r>
+        <w:rPr>
+          <w:sz w:val="26"/>
+          <w:szCs w:val="26"/>
+        </w:rPr>
+        <w:t>CREATE DATABASE `shopl</w:t>
+      </w:r>
+      <w:r>
+        <w:rPr>
+          <w:sz w:val="26"/>
+          <w:szCs w:val="26"/>
+        </w:rPr>
+        <w:t>aptop` DEFAULT CHARACTER SET utf8 COLLATE utf8_unicode_ci;</w:t>
+      </w:r>
+    </w:p>
+    <w:p>
+      <w:pPr>
+        <w:rPr>
+          <w:b/>
+          <w:sz w:val="26"/>
+          <w:szCs w:val="26"/>
+        </w:rPr>
+      </w:pPr>
+      <w:r>
+        <w:rPr>
+          <w:b/>
+          <w:sz w:val="26"/>
+          <w:szCs w:val="26"/>
+        </w:rPr>
+        <w:t>======================TẠO BẢ</w:t>
+      </w:r>
+      <w:r>
+        <w:rPr>
+          <w:b/>
+          <w:sz w:val="26"/>
+          <w:szCs w:val="26"/>
+        </w:rPr>
+        <w:t>NG NSX</w:t>
+      </w:r>
+      <w:r>
+        <w:rPr>
+          <w:b/>
+          <w:sz w:val="26"/>
+          <w:szCs w:val="26"/>
+        </w:rPr>
+        <w:t>===========================</w:t>
+      </w:r>
+    </w:p>
+    <w:p>
+      <w:r>
+        <w:t xml:space="preserve">DROP TABLE IF EXISTS `producer`; </w:t>
+      </w:r>
+    </w:p>
+    <w:p>
+      <w:r>
+        <w:t xml:space="preserve">CREATE TABLE `producer` (   </w:t>
+      </w:r>
+    </w:p>
+    <w:p>
+      <w:r>
+        <w:t xml:space="preserve">`producer_id` bigint(20) NOT NULL auto_increment,   </w:t>
+      </w:r>
+    </w:p>
+    <w:p>
+      <w:r>
+        <w:t xml:space="preserve">`producer_name` varchar(50) NULL,  </w:t>
+      </w:r>
+    </w:p>
+    <w:p>
+      <w:r>
+        <w:t xml:space="preserve"> `producer_</w:t>
+      </w:r>
+      <w:r>
+        <w:t xml:space="preserve"> </w:t>
+      </w:r>
+      <w:r>
+        <w:t>i</w:t>
+      </w:r>
+      <w:r>
+        <w:t xml:space="preserve">mage </w:t>
+      </w:r>
+      <w:r>
+        <w:t>_</w:t>
+      </w:r>
+      <w:r>
+        <w:t>brand</w:t>
+      </w:r>
+      <w:r>
+        <w:t>` varchar(50</w:t>
+      </w:r>
+      <w:r>
+        <w:t xml:space="preserve">)  NULL,    </w:t>
+      </w:r>
+    </w:p>
+    <w:p>
+      <w:r>
+        <w:t xml:space="preserve"> `producer_link` varchar(100) NULL,  </w:t>
+      </w:r>
+    </w:p>
+    <w:p>
+      <w:r>
+        <w:t xml:space="preserve"> PRIMARY KEY  (`producer_id`)</w:t>
+      </w:r>
+    </w:p>
+    <w:p>
+      <w:r>
+        <w:t xml:space="preserve"> ) DEFAULT CHARSET=utf8 COLLATE=utf8_unicode_ci;</w:t>
+      </w:r>
+    </w:p>
+    <w:p>
+      <w:r>
+        <w:t>//Nhập liệu</w:t>
+      </w:r>
+    </w:p>
+    <w:p>
+      <w:r>
+        <w:t>INSERT INTO `</w:t>
+      </w:r>
+      <w:r>
+        <w:t>producer</w:t>
+      </w:r>
+      <w:r>
+        <w:t>` VALUES ('1'</w:t>
+      </w:r>
+      <w:r>
+        <w:t>,</w:t>
+      </w:r>
+      <w:r>
+        <w:t xml:space="preserve"> 'Asus</w:t>
+      </w:r>
+      <w:r>
+        <w:t>', '</w:t>
+      </w:r>
+      <w:r>
+        <w:t>brand1</w:t>
+      </w:r>
+      <w:r>
+        <w:t>.png</w:t>
+      </w:r>
+      <w:r>
+        <w:t>', '</w:t>
+      </w:r>
+      <w:r>
+        <w:t xml:space="preserve"> </w:t>
+      </w:r>
+      <w:r>
+        <w:t>#</w:t>
+      </w:r>
+      <w:r>
+        <w:t xml:space="preserve">'); </w:t>
+      </w:r>
+    </w:p>
+    <w:p>
+      <w:r>
+        <w:t>INSERT INTO `</w:t>
+      </w:r>
+      <w:r>
+        <w:t>producer</w:t>
+      </w:r>
+      <w:r>
+        <w:t>` VALUES ('2</w:t>
+      </w:r>
+      <w:r>
+        <w:t>',</w:t>
+      </w:r>
+      <w:r>
+        <w:t xml:space="preserve"> 'Acer</w:t>
+      </w:r>
+      <w:r>
+        <w:t>', '</w:t>
+      </w:r>
+      <w:r>
+        <w:t>brand2</w:t>
+      </w:r>
+      <w:r>
+        <w:t>.png', '#</w:t>
+      </w:r>
+      <w:r>
+        <w:t xml:space="preserve">'); </w:t>
+      </w:r>
+    </w:p>
+    <w:p>
+      <w:r>
+        <w:t>INSERT INTO `</w:t>
+      </w:r>
+      <w:r>
+        <w:t>producer</w:t>
+      </w:r>
+      <w:r>
+        <w:t>` VALUES ('3</w:t>
+      </w:r>
+      <w:r>
+        <w:t>',</w:t>
+      </w:r>
+      <w:r>
+        <w:t xml:space="preserve"> 'Dell</w:t>
+      </w:r>
+      <w:r>
+        <w:t>', '</w:t>
+      </w:r>
+      <w:r>
+        <w:t>brand3</w:t>
+      </w:r>
+      <w:r>
+        <w:t>.png', '#</w:t>
+      </w:r>
+      <w:r>
+        <w:t xml:space="preserve">'); </w:t>
+      </w:r>
+    </w:p>
+    <w:p>
+      <w:r>
+        <w:t>INSERT INTO `</w:t>
+      </w:r>
+      <w:r>
+        <w:t>producer</w:t>
+      </w:r>
+      <w:r>
+        <w:t>` VALUES ('4</w:t>
+      </w:r>
+      <w:r>
+        <w:t>',</w:t>
+      </w:r>
+      <w:r>
+        <w:t xml:space="preserve"> </w:t>
+      </w:r>
+      <w:r>
+        <w:rPr>
+          <w:rFonts w:asciiTheme="majorHAnsi" w:hAnsiTheme="majorHAnsi" w:cstheme="majorHAnsi"/>
+        </w:rPr>
+        <w:t>'</w:t>
+      </w:r>
+      <w:r>
+        <w:rPr>
+          <w:rFonts w:asciiTheme="majorHAnsi" w:hAnsiTheme="majorHAnsi" w:cstheme="majorHAnsi"/>
+          <w:color w:val="000000"/>
+          <w:sz w:val="21"/>
+          <w:szCs w:val="21"/>
+          <w:shd w:val="clear" w:color="auto" w:fill="FDFDFD"/>
+        </w:rPr>
+        <w:t>MacBook (Apple)</w:t>
+      </w:r>
+      <w:r>
+        <w:t>', '</w:t>
+      </w:r>
+      <w:r>
+        <w:t>brand4</w:t>
+      </w:r>
+      <w:r>
+        <w:t>.png', '#</w:t>
+      </w:r>
+      <w:r>
+        <w:t xml:space="preserve">'); </w:t>
+      </w:r>
+    </w:p>
+    <w:p>
+      <w:r>
+        <w:t>INSERT INTO `</w:t>
+      </w:r>
+      <w:r>
+        <w:t>producer</w:t>
+      </w:r>
+      <w:r>
+        <w:t>` VALUES ('5</w:t>
+      </w:r>
+      <w:r>
+        <w:t>',</w:t>
+      </w:r>
+      <w:r>
+        <w:t xml:space="preserve"> 'Lenovo</w:t>
+      </w:r>
+      <w:r>
+        <w:t>', '</w:t>
+      </w:r>
+      <w:r>
+        <w:t>brand5</w:t>
+      </w:r>
+      <w:r>
+        <w:t>.png', '#</w:t>
+      </w:r>
+      <w:r>
+        <w:t xml:space="preserve">'); </w:t>
+      </w:r>
+    </w:p>
+    <w:p>
+      <w:r>
+        <w:t>INSERT INTO `</w:t>
+      </w:r>
+      <w:r>
+        <w:t>producer</w:t>
+      </w:r>
+      <w:r>
+        <w:t>` VALUES ('6</w:t>
+      </w:r>
+      <w:r>
+        <w:t>',</w:t>
+      </w:r>
+      <w:r>
+        <w:t xml:space="preserve"> 'HP-Compaq</w:t>
+      </w:r>
+      <w:r>
+        <w:t>', '</w:t>
+      </w:r>
+      <w:r>
+        <w:t>brand6</w:t>
+      </w:r>
+      <w:r>
+        <w:t>.png', '#</w:t>
+      </w:r>
+      <w:r>
+        <w:t xml:space="preserve">'); </w:t>
+      </w:r>
+    </w:p>
+    <w:p>
+      <w:r>
+        <w:t>INSERT INTO `</w:t>
+      </w:r>
+      <w:r>
+        <w:t>producer</w:t>
+      </w:r>
+      <w:r>
+        <w:t>` VALUES ('7</w:t>
+      </w:r>
+      <w:r>
+        <w:t>',</w:t>
+      </w:r>
+      <w:r>
+        <w:t xml:space="preserve"> 'MSI</w:t>
+      </w:r>
+      <w:r>
+        <w:t>', '</w:t>
+      </w:r>
+      <w:r>
+        <w:t>brand1</w:t>
+      </w:r>
+      <w:r>
+        <w:t>.png', '#</w:t>
+      </w:r>
+      <w:r>
+        <w:t xml:space="preserve">'); </w:t>
+      </w:r>
+    </w:p>
+    <w:p>
+      <w:r>
+        <w:t>INSERT INTO `</w:t>
+      </w:r>
+      <w:r>
+        <w:t>producer</w:t>
+      </w:r>
+      <w:r>
+        <w:t>` VALUES ('8</w:t>
+      </w:r>
+      <w:r>
+        <w:t>',</w:t>
+      </w:r>
+      <w:r>
+        <w:t xml:space="preserve"> 'Razer</w:t>
+      </w:r>
+      <w:r>
+        <w:t>', '</w:t>
+      </w:r>
+      <w:r>
+        <w:t>brand</w:t>
+      </w:r>
+      <w:r>
+        <w:t>2</w:t>
+      </w:r>
+      <w:r>
+        <w:t>.png', '#</w:t>
+      </w:r>
+      <w:r>
+        <w:t xml:space="preserve">'); </w:t>
+      </w:r>
+    </w:p>
+    <w:p>
+      <w:r>
+        <w:t>INSERT INTO `</w:t>
+      </w:r>
+      <w:r>
+        <w:t>producer` VALUES ('</w:t>
+      </w:r>
+      <w:r>
+        <w:t>9</w:t>
+      </w:r>
+      <w:r>
+        <w:t>',</w:t>
+      </w:r>
+      <w:r>
+        <w:t xml:space="preserve"> '</w:t>
+      </w:r>
+      <w:r>
+        <w:t xml:space="preserve"> Gigabyte</w:t>
+      </w:r>
+      <w:r>
+        <w:t>', '</w:t>
+      </w:r>
+      <w:r>
+        <w:t>brand</w:t>
+      </w:r>
+      <w:r>
+        <w:t>3</w:t>
+      </w:r>
+      <w:r>
+        <w:t>.png', '#</w:t>
+      </w:r>
+      <w:r>
+        <w:t xml:space="preserve">'); </w:t>
+      </w:r>
+    </w:p>
+    <w:p>
+      <w:r>
+        <w:t>INSERT INTO `</w:t>
+      </w:r>
+      <w:r>
+        <w:t>producer` VALUES ('1</w:t>
+      </w:r>
+      <w:r>
+        <w:t>0</w:t>
+      </w:r>
+      <w:r>
+        <w:t>',</w:t>
+      </w:r>
+      <w:r>
+        <w:t xml:space="preserve"> '</w:t>
+      </w:r>
+      <w:r>
+        <w:t xml:space="preserve"> </w:t>
+      </w:r>
+      <w:r>
+        <w:t>M</w:t>
+      </w:r>
+      <w:r>
+        <w:t>icrosoft</w:t>
+      </w:r>
+      <w:r>
+        <w:t>', '</w:t>
+      </w:r>
+      <w:r>
+        <w:t>brand</w:t>
+      </w:r>
+      <w:r>
+        <w:t>4</w:t>
+      </w:r>
+      <w:r>
+        <w:t>.png', '#</w:t>
+      </w:r>
+      <w:r>
+        <w:t xml:space="preserve">'); </w:t>
+      </w:r>
+    </w:p>
+    <w:p/>
+    <w:p>
+      <w:pPr>
+        <w:rPr>
+          <w:b/>
+          <w:sz w:val="26"/>
+          <w:szCs w:val="26"/>
+        </w:rPr>
+      </w:pPr>
+      <w:r>
+        <w:rPr>
+          <w:b/>
+          <w:sz w:val="26"/>
+          <w:szCs w:val="26"/>
+        </w:rPr>
+        <w:t>======================TẠO BẢ</w:t>
+      </w:r>
+      <w:r>
+        <w:rPr>
+          <w:b/>
+          <w:sz w:val="26"/>
+          <w:szCs w:val="26"/>
+        </w:rPr>
+        <w:t>NG LOẠI SẢN PHẨM</w:t>
+      </w:r>
+      <w:r>
+        <w:rPr>
+          <w:b/>
+          <w:sz w:val="26"/>
+          <w:szCs w:val="26"/>
+        </w:rPr>
+        <w:t>===========================</w:t>
+      </w:r>
+    </w:p>
+    <w:p>
+      <w:r>
+        <w:t xml:space="preserve">DROP TABLE IF EXISTS `category`; </w:t>
+      </w:r>
+    </w:p>
+    <w:p>
+      <w:r>
+        <w:t xml:space="preserve">CREATE TABLE `category` (   </w:t>
+      </w:r>
+    </w:p>
+    <w:p>
+      <w:r>
+        <w:t xml:space="preserve">`category_id` int(11) NOT NULL auto_increment,  </w:t>
+      </w:r>
+    </w:p>
+    <w:p>
+      <w:r>
+        <w:lastRenderedPageBreak/>
+        <w:t xml:space="preserve"> `category_name` varchar(50</w:t>
+      </w:r>
+      <w:r>
+        <w:t xml:space="preserve">) collate </w:t>
+      </w:r>
+      <w:r>
+        <w:t xml:space="preserve">utf8_unicode_ci default NULL, </w:t>
+      </w:r>
+    </w:p>
+    <w:p>
+      <w:r>
+        <w:t>`category_</w:t>
+      </w:r>
+      <w:r>
+        <w:t>meta</w:t>
+      </w:r>
+      <w:r>
+        <w:t>title</w:t>
+      </w:r>
+      <w:r>
+        <w:t>` varchar(</w:t>
+      </w:r>
+      <w:r>
+        <w:t>2</w:t>
+      </w:r>
+      <w:r>
+        <w:t xml:space="preserve">50) NULL,  </w:t>
+      </w:r>
+    </w:p>
+    <w:p>
+      <w:r>
+        <w:t>`category_</w:t>
+      </w:r>
+      <w:r>
+        <w:t>meta</w:t>
+      </w:r>
+      <w:r>
+        <w:t>keywords</w:t>
+      </w:r>
+      <w:r>
+        <w:t xml:space="preserve">` varchar(250) NULL,  </w:t>
+      </w:r>
+    </w:p>
+    <w:p>
+      <w:r>
+        <w:t>`category_</w:t>
+      </w:r>
+      <w:r>
+        <w:t>meta</w:t>
+      </w:r>
+      <w:r>
+        <w:t xml:space="preserve">description` varchar(250) NULL, </w:t>
+      </w:r>
+    </w:p>
+    <w:p>
+      <w:r>
+        <w:t>PRIMARY KEY  (`category_id`)</w:t>
+      </w:r>
+    </w:p>
+    <w:p>
+      <w:r>
+        <w:t xml:space="preserve"> )  DEFAULT CHARSET=utf8 COLLATE=utf8_unicode_ci;</w:t>
+      </w:r>
+    </w:p>
+    <w:p>
+      <w:r>
+        <w:t>//Nhập liệu</w:t>
+      </w:r>
+    </w:p>
+    <w:p>
+      <w:r>
+        <w:t>INSERT INTO `</w:t>
+      </w:r>
+      <w:r>
+        <w:t>category</w:t>
+      </w:r>
+      <w:r>
+        <w:t>` VALUES ('1', '</w:t>
+      </w:r>
+      <w:r>
+        <w:t>Gaming</w:t>
+      </w:r>
+      <w:r>
+        <w:t>', '</w:t>
+      </w:r>
+      <w:r>
+        <w:t>Gaming</w:t>
+      </w:r>
+      <w:r>
+        <w:t>', '</w:t>
+      </w:r>
+      <w:r>
+        <w:t>Gaming</w:t>
+      </w:r>
+      <w:r>
+        <w:t>'</w:t>
+      </w:r>
+      <w:r>
+        <w:t>,</w:t>
+      </w:r>
+      <w:r>
+        <w:t xml:space="preserve"> </w:t>
+      </w:r>
+      <w:r>
+        <w:t>'</w:t>
+      </w:r>
+      <w:r>
+        <w:t>Gaming</w:t>
+      </w:r>
+      <w:r>
+        <w:t>'</w:t>
+      </w:r>
+      <w:r>
+        <w:t xml:space="preserve"> </w:t>
+      </w:r>
+      <w:r>
+        <w:t xml:space="preserve">); </w:t>
+      </w:r>
+    </w:p>
+    <w:p>
+      <w:r>
+        <w:t>INSERT INTO `</w:t>
+      </w:r>
+      <w:r>
+        <w:t>category</w:t>
+      </w:r>
+      <w:r>
+        <w:t>` VALUES ('2</w:t>
+      </w:r>
+      <w:r>
+        <w:t>', '</w:t>
+      </w:r>
+      <w:r>
+        <w:t>NoteBook</w:t>
+      </w:r>
+      <w:r>
+        <w:t>', '</w:t>
+      </w:r>
+      <w:r>
+        <w:t>NoteBook</w:t>
+      </w:r>
+      <w:r>
+        <w:t>', '</w:t>
+      </w:r>
+      <w:r>
+        <w:t>NoteBook</w:t>
+      </w:r>
+      <w:r>
+        <w:t>'</w:t>
+      </w:r>
+      <w:r>
+        <w:t>,</w:t>
+      </w:r>
+      <w:r>
+        <w:t xml:space="preserve"> </w:t>
+      </w:r>
+      <w:r>
+        <w:t>'</w:t>
+      </w:r>
+      <w:r>
+        <w:t>NoteBook</w:t>
+      </w:r>
+      <w:r>
+        <w:t xml:space="preserve">' </w:t>
+      </w:r>
+      <w:r>
+        <w:t xml:space="preserve">); </w:t>
+      </w:r>
+    </w:p>
+    <w:p>
+      <w:r>
+        <w:t>INSERT INTO `</w:t>
+      </w:r>
+      <w:r>
+        <w:t>category</w:t>
+      </w:r>
+      <w:r>
+        <w:t>` VALUES ('3</w:t>
+      </w:r>
+      <w:r>
+        <w:t>', '</w:t>
+      </w:r>
+      <w:r>
+        <w:t>UltraBook</w:t>
+      </w:r>
+      <w:r>
+        <w:t>', '</w:t>
+      </w:r>
+      <w:r>
+        <w:t>Ultra</w:t>
+      </w:r>
+      <w:r>
+        <w:t>Book</w:t>
+      </w:r>
+      <w:r>
+        <w:t>', '</w:t>
+      </w:r>
+      <w:r>
+        <w:t>Ultra</w:t>
+      </w:r>
+      <w:r>
+        <w:t>Book</w:t>
+      </w:r>
+      <w:r>
+        <w:t>'</w:t>
+      </w:r>
+      <w:r>
+        <w:t>,</w:t>
+      </w:r>
+      <w:r>
+        <w:t xml:space="preserve"> </w:t>
+      </w:r>
+      <w:r>
+        <w:t>'</w:t>
+      </w:r>
+      <w:r>
+        <w:t>Ultra</w:t>
+      </w:r>
+      <w:r>
+        <w:t>Book</w:t>
+      </w:r>
+      <w:r>
+        <w:t xml:space="preserve">' </w:t>
+      </w:r>
+      <w:r>
+        <w:t xml:space="preserve">); </w:t>
+      </w:r>
+    </w:p>
+    <w:p>
+      <w:r>
+        <w:t>INSERT INTO `</w:t>
+      </w:r>
+      <w:r>
+        <w:t>category</w:t>
+      </w:r>
+      <w:r>
+        <w:t>` VALUES ('4</w:t>
+      </w:r>
+      <w:r>
+        <w:t>', '</w:t>
+      </w:r>
+      <w:r>
+        <w:t>2 in 1</w:t>
+      </w:r>
+      <w:r>
+        <w:t>', '</w:t>
+      </w:r>
+      <w:r>
+        <w:t>2 in 1</w:t>
+      </w:r>
+      <w:r>
+        <w:t>', '</w:t>
+      </w:r>
+      <w:r>
+        <w:t>2 in 1</w:t>
+      </w:r>
+      <w:r>
+        <w:t>'</w:t>
+      </w:r>
+      <w:r>
+        <w:t>,</w:t>
+      </w:r>
+      <w:r>
+        <w:t xml:space="preserve"> </w:t>
+      </w:r>
+      <w:r>
+        <w:t>'</w:t>
+      </w:r>
+      <w:r>
+        <w:t>2 in 1</w:t>
+      </w:r>
+      <w:r>
+        <w:t xml:space="preserve">' </w:t>
+      </w:r>
+      <w:r>
+        <w:t xml:space="preserve">); </w:t>
+      </w:r>
+    </w:p>
+    <w:p>
+      <w:pPr>
+        <w:rPr>
+          <w:b/>
+          <w:sz w:val="26"/>
+          <w:szCs w:val="26"/>
+        </w:rPr>
+      </w:pPr>
+      <w:r>
+        <w:rPr>
+          <w:b/>
+          <w:sz w:val="26"/>
+          <w:szCs w:val="26"/>
+        </w:rPr>
+        <w:t>===================</w:t>
+      </w:r>
+      <w:r>
+        <w:rPr>
+          <w:b/>
+          <w:sz w:val="26"/>
+          <w:szCs w:val="26"/>
+        </w:rPr>
+        <w:t>=TẠO BẢ</w:t>
+      </w:r>
+      <w:r>
+        <w:rPr>
+          <w:b/>
+          <w:sz w:val="26"/>
+          <w:szCs w:val="26"/>
+        </w:rPr>
+        <w:t>NG HỆ ĐIỀU HÀNH</w:t>
+      </w:r>
+      <w:r>
+        <w:rPr>
+          <w:b/>
+          <w:sz w:val="26"/>
+          <w:szCs w:val="26"/>
+        </w:rPr>
+        <w:t>===========================</w:t>
+      </w:r>
+    </w:p>
+    <w:p>
+      <w:r>
+        <w:t>DROP TABLE IF EXISTS `os</w:t>
       </w:r>
       <w:r>
         <w:t xml:space="preserve">`; </w:t>
@@ -29,7 +873,7 @@
     </w:p>
     <w:p>
       <w:r>
-        <w:t>CREATE TABLE `producer</w:t>
+        <w:t>CREATE TABLE `os</w:t>
       </w:r>
       <w:r>
         <w:t xml:space="preserve">` (   </w:t>
@@ -37,24 +881,15 @@
     </w:p>
     <w:p>
       <w:r>
-        <w:t>`produc</w:t>
-      </w:r>
-      <w:r>
-        <w:t>er</w:t>
-      </w:r>
-      <w:r>
-        <w:t>_id` bigint</w:t>
-      </w:r>
-      <w:r>
-        <w:t xml:space="preserve">(20) NOT NULL auto_increment,  </w:t>
-      </w:r>
-      <w:r>
-        <w:t xml:space="preserve"> </w:t>
-      </w:r>
-    </w:p>
-    <w:p>
-      <w:r>
-        <w:t>`producer</w:t>
+        <w:t>`os</w:t>
+      </w:r>
+      <w:r>
+        <w:t xml:space="preserve">_id` bigint(20) NOT NULL auto_increment,   </w:t>
+      </w:r>
+    </w:p>
+    <w:p>
+      <w:r>
+        <w:t>`os</w:t>
       </w:r>
       <w:r>
         <w:t xml:space="preserve">_name` varchar(50) NULL,  </w:t>
@@ -62,41 +897,7 @@
     </w:p>
     <w:p>
       <w:r>
-        <w:t xml:space="preserve"> `producer_</w:t>
-      </w:r>
-      <w:r>
-        <w:t xml:space="preserve"> </w:t>
-      </w:r>
-      <w:r>
-        <w:t>i</w:t>
-      </w:r>
-      <w:r>
-        <w:t xml:space="preserve">mage </w:t>
-      </w:r>
-      <w:r>
-        <w:t>_</w:t>
-      </w:r>
-      <w:r>
-        <w:t>brand</w:t>
-      </w:r>
-      <w:r>
-        <w:t>` varchar(50</w:t>
-      </w:r>
-      <w:r>
-        <w:t xml:space="preserve">)  NULL,    </w:t>
-      </w:r>
-    </w:p>
-    <w:p>
-      <w:r>
-        <w:t xml:space="preserve"> `producer_link` varchar(100)</w:t>
-      </w:r>
-      <w:r>
-        <w:t xml:space="preserve"> NULL,  </w:t>
-      </w:r>
-    </w:p>
-    <w:p>
-      <w:r>
-        <w:t xml:space="preserve"> PRIMARY KEY  (`producer</w:t>
+        <w:t>PRIMARY KEY  (`os</w:t>
       </w:r>
       <w:r>
         <w:t>_id`)</w:t>
@@ -104,10 +905,161 @@
     </w:p>
     <w:p>
       <w:r>
-        <w:t xml:space="preserve"> ) DEFAULT CHARSE</w:t>
-      </w:r>
-      <w:r>
-        <w:t>T=utf8 COLLATE=utf8_unicode_ci;</w:t>
+        <w:t xml:space="preserve"> ) DEFAULT CHARSET=utf8 COLLATE=utf8_unicode_ci;</w:t>
+      </w:r>
+    </w:p>
+    <w:p>
+      <w:r>
+        <w:t>//Nhập liệu</w:t>
+      </w:r>
+    </w:p>
+    <w:p>
+      <w:r>
+        <w:t>INSERT INTO `</w:t>
+      </w:r>
+      <w:r>
+        <w:t>os</w:t>
+      </w:r>
+      <w:r>
+        <w:t>` VALUES ('1', '</w:t>
+      </w:r>
+      <w:r>
+        <w:t>Windows 7</w:t>
+      </w:r>
+      <w:r>
+        <w:t>'</w:t>
+      </w:r>
+      <w:r>
+        <w:t xml:space="preserve">); </w:t>
+      </w:r>
+    </w:p>
+    <w:p>
+      <w:r>
+        <w:t>INSERT INTO `</w:t>
+      </w:r>
+      <w:r>
+        <w:t>os` VALUES ('</w:t>
+      </w:r>
+      <w:r>
+        <w:t>2</w:t>
+      </w:r>
+      <w:r>
+        <w:t>', 'Windows 8.1'</w:t>
+      </w:r>
+      <w:r>
+        <w:t xml:space="preserve">); </w:t>
+      </w:r>
+    </w:p>
+    <w:p>
+      <w:r>
+        <w:t>INSERT INTO `</w:t>
+      </w:r>
+      <w:r>
+        <w:t>os</w:t>
+      </w:r>
+      <w:r>
+        <w:t>` VALUES ('3</w:t>
+      </w:r>
+      <w:r>
+        <w:t>', '</w:t>
+      </w:r>
+      <w:r>
+        <w:t>Windows 10</w:t>
+      </w:r>
+      <w:r>
+        <w:t xml:space="preserve"> Home</w:t>
+      </w:r>
+      <w:r>
+        <w:t>'</w:t>
+      </w:r>
+      <w:r>
+        <w:t xml:space="preserve">); </w:t>
+      </w:r>
+    </w:p>
+    <w:p>
+      <w:r>
+        <w:t>INSERT INTO `</w:t>
+      </w:r>
+      <w:r>
+        <w:t>os</w:t>
+      </w:r>
+      <w:r>
+        <w:t>` VALUES ('4</w:t>
+      </w:r>
+      <w:r>
+        <w:t>', 'Windows 10 Pro'</w:t>
+      </w:r>
+      <w:r>
+        <w:t xml:space="preserve">); </w:t>
+      </w:r>
+    </w:p>
+    <w:p>
+      <w:r>
+        <w:t>INSERT INTO `</w:t>
+      </w:r>
+      <w:r>
+        <w:t>os</w:t>
+      </w:r>
+      <w:r>
+        <w:t>` VALUES ('5</w:t>
+      </w:r>
+      <w:r>
+        <w:t>', '</w:t>
+      </w:r>
+      <w:r>
+        <w:t>Mac OS</w:t>
+      </w:r>
+      <w:r>
+        <w:t>'</w:t>
+      </w:r>
+      <w:r>
+        <w:t xml:space="preserve">); </w:t>
+      </w:r>
+    </w:p>
+    <w:p>
+      <w:r>
+        <w:t>INSERT INTO `</w:t>
+      </w:r>
+      <w:r>
+        <w:t>os</w:t>
+      </w:r>
+      <w:r>
+        <w:t>` VALUES ('6</w:t>
+      </w:r>
+      <w:r>
+        <w:t>', '</w:t>
+      </w:r>
+      <w:r>
+        <w:t>Chrome OS</w:t>
+      </w:r>
+      <w:r>
+        <w:t>'</w:t>
+      </w:r>
+      <w:r>
+        <w:t xml:space="preserve">); </w:t>
+      </w:r>
+    </w:p>
+    <w:p>
+      <w:r>
+        <w:t>INSERT INTO `</w:t>
+      </w:r>
+      <w:r>
+        <w:t>os</w:t>
+      </w:r>
+      <w:r>
+        <w:t>` VALUES ('7</w:t>
+      </w:r>
+      <w:r>
+        <w:t>', '</w:t>
+      </w:r>
+      <w:r>
+        <w:t>Free DOS</w:t>
+      </w:r>
+      <w:r>
+        <w:t>'</w:t>
+      </w:r>
+      <w:r>
+        <w:t xml:space="preserve">); </w:t>
       </w:r>
     </w:p>
     <w:p>
@@ -124,23 +1076,23 @@
           <w:sz w:val="26"/>
           <w:szCs w:val="26"/>
         </w:rPr>
-        <w:t>======================TẠO BẢ</w:t>
-      </w:r>
-      <w:r>
-        <w:rPr>
-          <w:b/>
-          <w:sz w:val="26"/>
-          <w:szCs w:val="26"/>
-        </w:rPr>
-        <w:t>NG CATEGORY</w:t>
-      </w:r>
-      <w:r>
-        <w:rPr>
-          <w:b/>
-          <w:sz w:val="26"/>
-          <w:szCs w:val="26"/>
-        </w:rPr>
-        <w:t xml:space="preserve"> </w:t>
+        <w:t>===================</w:t>
+      </w:r>
+      <w:r>
+        <w:rPr>
+          <w:b/>
+          <w:sz w:val="26"/>
+          <w:szCs w:val="26"/>
+        </w:rPr>
+        <w:t>=TẠO BẢ</w:t>
+      </w:r>
+      <w:r>
+        <w:rPr>
+          <w:b/>
+          <w:sz w:val="26"/>
+          <w:szCs w:val="26"/>
+        </w:rPr>
+        <w:t>NG CPU</w:t>
       </w:r>
       <w:r>
         <w:rPr>
@@ -152,76 +1104,6 @@
       </w:r>
     </w:p>
     <w:p>
-      <w:r>
-        <w:t xml:space="preserve">DROP TABLE IF EXISTS `category`; </w:t>
-      </w:r>
-    </w:p>
-    <w:p>
-      <w:r>
-        <w:t xml:space="preserve">CREATE TABLE `category` (   </w:t>
-      </w:r>
-    </w:p>
-    <w:p>
-      <w:r>
-        <w:t xml:space="preserve">`category_id` int(11) NOT NULL auto_increment,  </w:t>
-      </w:r>
-    </w:p>
-    <w:p>
-      <w:r>
-        <w:t xml:space="preserve"> `category_name` varchar(50</w:t>
-      </w:r>
-      <w:r>
-        <w:t xml:space="preserve">) collate </w:t>
-      </w:r>
-      <w:r>
-        <w:t xml:space="preserve">utf8_unicode_ci default NULL, </w:t>
-      </w:r>
-    </w:p>
-    <w:p>
-      <w:r>
-        <w:t>`category_title</w:t>
-      </w:r>
-      <w:r>
-        <w:t>` varchar(</w:t>
-      </w:r>
-      <w:r>
-        <w:t>2</w:t>
-      </w:r>
-      <w:r>
-        <w:t xml:space="preserve">50) NULL,  </w:t>
-      </w:r>
-    </w:p>
-    <w:p>
-      <w:r>
-        <w:t>`category</w:t>
-      </w:r>
-      <w:r>
-        <w:t>_keyword</w:t>
-      </w:r>
-      <w:r>
-        <w:t>` varchar(</w:t>
-      </w:r>
-      <w:r>
-        <w:t>2</w:t>
-      </w:r>
-      <w:r>
-        <w:t xml:space="preserve">50) NULL,  </w:t>
-      </w:r>
-    </w:p>
-    <w:p>
-      <w:r>
-        <w:t>`category</w:t>
-      </w:r>
-      <w:r>
-        <w:t xml:space="preserve">_description` varchar(250) NULL, </w:t>
-      </w:r>
-    </w:p>
-    <w:p>
-      <w:r>
-        <w:t>PRIMARY KEY  (`category_id`)</w:t>
-      </w:r>
-    </w:p>
-    <w:p>
       <w:pPr>
         <w:rPr>
           <w:b/>
@@ -230,12 +1112,837 @@
         </w:rPr>
       </w:pPr>
       <w:r>
-        <w:t xml:space="preserve"> )  DEFAULT CHAR</w:t>
-      </w:r>
+        <w:rPr>
+          <w:b/>
+          <w:sz w:val="26"/>
+          <w:szCs w:val="26"/>
+        </w:rPr>
+        <w:t>===================</w:t>
+      </w:r>
+      <w:r>
+        <w:rPr>
+          <w:b/>
+          <w:sz w:val="26"/>
+          <w:szCs w:val="26"/>
+        </w:rPr>
+        <w:t>=TẠO BẢ</w:t>
+      </w:r>
+      <w:r>
+        <w:rPr>
+          <w:b/>
+          <w:sz w:val="26"/>
+          <w:szCs w:val="26"/>
+        </w:rPr>
+        <w:t>NG RAM</w:t>
+      </w:r>
+      <w:r>
+        <w:rPr>
+          <w:b/>
+          <w:sz w:val="26"/>
+          <w:szCs w:val="26"/>
+        </w:rPr>
+        <w:t>===========================</w:t>
+      </w:r>
+    </w:p>
+    <w:p>
+      <w:pPr>
+        <w:rPr>
+          <w:b/>
+          <w:sz w:val="26"/>
+          <w:szCs w:val="26"/>
+        </w:rPr>
+      </w:pPr>
+      <w:r>
+        <w:rPr>
+          <w:b/>
+          <w:sz w:val="26"/>
+          <w:szCs w:val="26"/>
+        </w:rPr>
+        <w:lastRenderedPageBreak/>
+        <w:t>===================</w:t>
+      </w:r>
+      <w:r>
+        <w:rPr>
+          <w:b/>
+          <w:sz w:val="26"/>
+          <w:szCs w:val="26"/>
+        </w:rPr>
+        <w:t>=TẠO BẢ</w:t>
+      </w:r>
+      <w:r>
+        <w:rPr>
+          <w:b/>
+          <w:sz w:val="26"/>
+          <w:szCs w:val="26"/>
+        </w:rPr>
+        <w:t>NG Ổ CỨNG</w:t>
+      </w:r>
+      <w:r>
+        <w:rPr>
+          <w:b/>
+          <w:sz w:val="26"/>
+          <w:szCs w:val="26"/>
+        </w:rPr>
+        <w:t>===========================</w:t>
+      </w:r>
+    </w:p>
+    <w:p>
+      <w:pPr>
+        <w:rPr>
+          <w:b/>
+          <w:sz w:val="26"/>
+          <w:szCs w:val="26"/>
+        </w:rPr>
+      </w:pPr>
       <w:bookmarkStart w:id="0" w:name="_GoBack"/>
       <w:bookmarkEnd w:id="0"/>
       <w:r>
-        <w:t>SET=utf8 COLLATE=utf8_unicode_ci;</w:t>
+        <w:rPr>
+          <w:b/>
+          <w:sz w:val="26"/>
+          <w:szCs w:val="26"/>
+        </w:rPr>
+        <w:t>===================</w:t>
+      </w:r>
+      <w:r>
+        <w:rPr>
+          <w:b/>
+          <w:sz w:val="26"/>
+          <w:szCs w:val="26"/>
+        </w:rPr>
+        <w:t>=TẠO BẢ</w:t>
+      </w:r>
+      <w:r>
+        <w:rPr>
+          <w:b/>
+          <w:sz w:val="26"/>
+          <w:szCs w:val="26"/>
+        </w:rPr>
+        <w:t xml:space="preserve">NG </w:t>
+      </w:r>
+      <w:r>
+        <w:rPr>
+          <w:b/>
+          <w:sz w:val="26"/>
+          <w:szCs w:val="26"/>
+        </w:rPr>
+        <w:t>KHOẢNG GIÁ</w:t>
+      </w:r>
+      <w:r>
+        <w:rPr>
+          <w:b/>
+          <w:sz w:val="26"/>
+          <w:szCs w:val="26"/>
+        </w:rPr>
+        <w:t>===========================</w:t>
+      </w:r>
+    </w:p>
+    <w:p>
+      <w:pPr>
+        <w:rPr>
+          <w:b/>
+          <w:sz w:val="26"/>
+          <w:szCs w:val="26"/>
+        </w:rPr>
+      </w:pPr>
+      <w:r>
+        <w:rPr>
+          <w:b/>
+          <w:sz w:val="26"/>
+          <w:szCs w:val="26"/>
+        </w:rPr>
+        <w:t>===================</w:t>
+      </w:r>
+      <w:r>
+        <w:rPr>
+          <w:b/>
+          <w:sz w:val="26"/>
+          <w:szCs w:val="26"/>
+        </w:rPr>
+        <w:t>TẠO BẢ</w:t>
+      </w:r>
+      <w:r>
+        <w:rPr>
+          <w:b/>
+          <w:sz w:val="26"/>
+          <w:szCs w:val="26"/>
+        </w:rPr>
+        <w:t xml:space="preserve">NG </w:t>
+      </w:r>
+      <w:r>
+        <w:rPr>
+          <w:b/>
+          <w:sz w:val="26"/>
+          <w:szCs w:val="26"/>
+        </w:rPr>
+        <w:t>TÍNH NĂNG ĐẶT BIỆT========================</w:t>
+      </w:r>
+    </w:p>
+    <w:p>
+      <w:pPr>
+        <w:rPr>
+          <w:b/>
+          <w:sz w:val="26"/>
+          <w:szCs w:val="26"/>
+        </w:rPr>
+      </w:pPr>
+      <w:r>
+        <w:rPr>
+          <w:b/>
+          <w:sz w:val="26"/>
+          <w:szCs w:val="26"/>
+        </w:rPr>
+        <w:t>===================</w:t>
+      </w:r>
+      <w:r>
+        <w:rPr>
+          <w:b/>
+          <w:sz w:val="26"/>
+          <w:szCs w:val="26"/>
+        </w:rPr>
+        <w:t>=TẠO BẢ</w:t>
+      </w:r>
+      <w:r>
+        <w:rPr>
+          <w:b/>
+          <w:sz w:val="26"/>
+          <w:szCs w:val="26"/>
+        </w:rPr>
+        <w:t>NG HÌNH SẢN PHẨM</w:t>
+      </w:r>
+      <w:r>
+        <w:rPr>
+          <w:b/>
+          <w:sz w:val="26"/>
+          <w:szCs w:val="26"/>
+        </w:rPr>
+        <w:t>===========================</w:t>
+      </w:r>
+    </w:p>
+    <w:p>
+      <w:r>
+        <w:t>DROP TABLE IF EXISTS `</w:t>
+      </w:r>
+      <w:r>
+        <w:t>image</w:t>
+      </w:r>
+      <w:r>
+        <w:t xml:space="preserve">`; </w:t>
+      </w:r>
+    </w:p>
+    <w:p>
+      <w:r>
+        <w:t xml:space="preserve">CREATE TABLE `image` (   </w:t>
+      </w:r>
+    </w:p>
+    <w:p>
+      <w:r>
+        <w:t xml:space="preserve">`image_id` bigint(20) NOT NULL auto_increment,   </w:t>
+      </w:r>
+    </w:p>
+    <w:p>
+      <w:r>
+        <w:t>`image</w:t>
+      </w:r>
+      <w:r>
+        <w:t>_alt</w:t>
+      </w:r>
+      <w:r>
+        <w:t>` varchar(100</w:t>
+      </w:r>
+      <w:r>
+        <w:t xml:space="preserve">) </w:t>
+      </w:r>
+      <w:r>
+        <w:t xml:space="preserve">default </w:t>
+      </w:r>
+      <w:r>
+        <w:t xml:space="preserve">NULL,  </w:t>
+      </w:r>
+    </w:p>
+    <w:p>
+      <w:r>
+        <w:t xml:space="preserve"> `image</w:t>
+      </w:r>
+      <w:r>
+        <w:t>_image</w:t>
+      </w:r>
+      <w:r>
+        <w:t xml:space="preserve">` varchar(50)  </w:t>
+      </w:r>
+      <w:r>
+        <w:t xml:space="preserve">default </w:t>
+      </w:r>
+      <w:r>
+        <w:t xml:space="preserve">NULL,    </w:t>
+      </w:r>
+    </w:p>
+    <w:p>
+      <w:r>
+        <w:t xml:space="preserve"> `</w:t>
+      </w:r>
+      <w:r>
+        <w:t>product</w:t>
+      </w:r>
+      <w:r>
+        <w:t xml:space="preserve">_id` bigint(20) default NULL, </w:t>
+      </w:r>
+    </w:p>
+    <w:p>
+      <w:r>
+        <w:t xml:space="preserve"> PRIMARY KEY  (`image_id`)</w:t>
+      </w:r>
+    </w:p>
+    <w:p>
+      <w:r>
+        <w:t xml:space="preserve"> ) DEFAULT CHARSET=utf8 COLLATE=utf8_unicode_ci;</w:t>
+      </w:r>
+    </w:p>
+    <w:p>
+      <w:r>
+        <w:t>//Nhập liệu</w:t>
+      </w:r>
+    </w:p>
+    <w:p>
+      <w:r>
+        <w:t>INSERT INTO `</w:t>
+      </w:r>
+      <w:r>
+        <w:t>image</w:t>
+      </w:r>
+      <w:r>
+        <w:t>` VALUES ('1</w:t>
+      </w:r>
+      <w:r>
+        <w:t>', '</w:t>
+      </w:r>
+      <w:r>
+        <w:t>Laptop 1</w:t>
+      </w:r>
+      <w:r>
+        <w:t>', '</w:t>
+      </w:r>
+      <w:r>
+        <w:t>lenovo-ideapad-100.png</w:t>
+      </w:r>
+      <w:r>
+        <w:t>', '</w:t>
+      </w:r>
+      <w:r>
+        <w:t>1</w:t>
+      </w:r>
+      <w:r>
+        <w:t xml:space="preserve">'); </w:t>
+      </w:r>
+    </w:p>
+    <w:p>
+      <w:r>
+        <w:t>INSERT INTO `</w:t>
+      </w:r>
+      <w:r>
+        <w:t>image</w:t>
+      </w:r>
+      <w:r>
+        <w:t>` VALUES ('2</w:t>
+      </w:r>
+      <w:r>
+        <w:t>', '</w:t>
+      </w:r>
+      <w:r>
+        <w:t>Laptop 2</w:t>
+      </w:r>
+      <w:r>
+        <w:t>', '</w:t>
+      </w:r>
+      <w:r>
+        <w:t>lenovo-ideapad-100.png</w:t>
+      </w:r>
+      <w:r>
+        <w:t>', '</w:t>
+      </w:r>
+      <w:r>
+        <w:t>1</w:t>
+      </w:r>
+      <w:r>
+        <w:t>'</w:t>
+      </w:r>
+      <w:r>
+        <w:t>);</w:t>
+      </w:r>
+    </w:p>
+    <w:p>
+      <w:r>
+        <w:t>INSERT INTO `</w:t>
+      </w:r>
+      <w:r>
+        <w:t>image</w:t>
+      </w:r>
+      <w:r>
+        <w:t>` VALUES ('3</w:t>
+      </w:r>
+      <w:r>
+        <w:t>', 'Laptop 1', '</w:t>
+      </w:r>
+      <w:r>
+        <w:t>lenovo-ideapad-100.png</w:t>
+      </w:r>
+      <w:r>
+        <w:t>', '</w:t>
+      </w:r>
+      <w:r>
+        <w:t>2</w:t>
+      </w:r>
+      <w:r>
+        <w:t xml:space="preserve">'); </w:t>
+      </w:r>
+    </w:p>
+    <w:p>
+      <w:r>
+        <w:t>INSERT INTO `</w:t>
+      </w:r>
+      <w:r>
+        <w:t>image</w:t>
+      </w:r>
+      <w:r>
+        <w:t>` VALUES ('4</w:t>
+      </w:r>
+      <w:r>
+        <w:t>', 'Laptop 2', '</w:t>
+      </w:r>
+      <w:r>
+        <w:t>lenovo-ideapad-100.png</w:t>
+      </w:r>
+      <w:r>
+        <w:t>', '</w:t>
+      </w:r>
+      <w:r>
+        <w:t>2</w:t>
+      </w:r>
+      <w:r>
+        <w:t xml:space="preserve">'); </w:t>
+      </w:r>
+    </w:p>
+    <w:p>
+      <w:r>
+        <w:t>INSERT INTO `</w:t>
+      </w:r>
+      <w:r>
+        <w:t>image</w:t>
+      </w:r>
+      <w:r>
+        <w:t>` VALUES ('5</w:t>
+      </w:r>
+      <w:r>
+        <w:t>', 'Laptop 1', '</w:t>
+      </w:r>
+      <w:r>
+        <w:t>lenovo-ideapad-100.png</w:t>
+      </w:r>
+      <w:r>
+        <w:t>', '</w:t>
+      </w:r>
+      <w:r>
+        <w:t>3</w:t>
+      </w:r>
+      <w:r>
+        <w:t xml:space="preserve">'); </w:t>
+      </w:r>
+    </w:p>
+    <w:p>
+      <w:r>
+        <w:t>INSERT INTO `</w:t>
+      </w:r>
+      <w:r>
+        <w:t>image</w:t>
+      </w:r>
+      <w:r>
+        <w:t>` VALUES ('6</w:t>
+      </w:r>
+      <w:r>
+        <w:t>', 'Laptop 2', '</w:t>
+      </w:r>
+      <w:r>
+        <w:t>lenovo-ideapad-100.png</w:t>
+      </w:r>
+      <w:r>
+        <w:t>', '</w:t>
+      </w:r>
+      <w:r>
+        <w:t>3</w:t>
+      </w:r>
+      <w:r>
+        <w:t xml:space="preserve">'); </w:t>
+      </w:r>
+    </w:p>
+    <w:p>
+      <w:r>
+        <w:t>INSERT INTO `</w:t>
+      </w:r>
+      <w:r>
+        <w:t>image</w:t>
+      </w:r>
+      <w:r>
+        <w:t>` VALUES ('7</w:t>
+      </w:r>
+      <w:r>
+        <w:t>', 'Laptop 1', '</w:t>
+      </w:r>
+      <w:r>
+        <w:t>lenovo-ideapad-100.png</w:t>
+      </w:r>
+      <w:r>
+        <w:t>', '</w:t>
+      </w:r>
+      <w:r>
+        <w:t>4</w:t>
+      </w:r>
+      <w:r>
+        <w:t xml:space="preserve">'); </w:t>
+      </w:r>
+    </w:p>
+    <w:p>
+      <w:r>
+        <w:t>INSERT INTO `</w:t>
+      </w:r>
+      <w:r>
+        <w:t>image</w:t>
+      </w:r>
+      <w:r>
+        <w:t>` VALUES ('8</w:t>
+      </w:r>
+      <w:r>
+        <w:t>', 'Laptop 2', '</w:t>
+      </w:r>
+      <w:r>
+        <w:t>lenovo-ideapad-100.png</w:t>
+      </w:r>
+      <w:r>
+        <w:t>', '</w:t>
+      </w:r>
+      <w:r>
+        <w:t>4</w:t>
+      </w:r>
+      <w:r>
+        <w:t xml:space="preserve">'); </w:t>
+      </w:r>
+    </w:p>
+    <w:p>
+      <w:r>
+        <w:t>INSERT INTO `</w:t>
+      </w:r>
+      <w:r>
+        <w:t>image</w:t>
+      </w:r>
+      <w:r>
+        <w:t>` VALUES ('9</w:t>
+      </w:r>
+      <w:r>
+        <w:t>', 'Laptop 1', '</w:t>
+      </w:r>
+      <w:r>
+        <w:t>lenovo-ideapad-100.png</w:t>
+      </w:r>
+      <w:r>
+        <w:t>', '</w:t>
+      </w:r>
+      <w:r>
+        <w:t>5</w:t>
+      </w:r>
+      <w:r>
+        <w:t xml:space="preserve">'); </w:t>
+      </w:r>
+    </w:p>
+    <w:p>
+      <w:r>
+        <w:t>INSERT INTO `</w:t>
+      </w:r>
+      <w:r>
+        <w:t>image</w:t>
+      </w:r>
+      <w:r>
+        <w:t>` VALUES ('10</w:t>
+      </w:r>
+      <w:r>
+        <w:t>', 'Laptop 2', '</w:t>
+      </w:r>
+      <w:r>
+        <w:t>lenovo-ideapad-100.png</w:t>
+      </w:r>
+      <w:r>
+        <w:t>', '</w:t>
+      </w:r>
+      <w:r>
+        <w:t>5</w:t>
+      </w:r>
+      <w:r>
+        <w:t xml:space="preserve">'); </w:t>
+      </w:r>
+    </w:p>
+    <w:p>
+      <w:r>
+        <w:t>INSERT INTO `</w:t>
+      </w:r>
+      <w:r>
+        <w:t>image` VALUES ('1</w:t>
+      </w:r>
+      <w:r>
+        <w:t>1</w:t>
+      </w:r>
+      <w:r>
+        <w:t>', 'Laptop 1', '</w:t>
+      </w:r>
+      <w:r>
+        <w:t>lenovo-ideapad-100.png</w:t>
+      </w:r>
+      <w:r>
+        <w:t>', '</w:t>
+      </w:r>
+      <w:r>
+        <w:t>6</w:t>
+      </w:r>
+      <w:r>
+        <w:t xml:space="preserve">'); </w:t>
+      </w:r>
+    </w:p>
+    <w:p>
+      <w:r>
+        <w:t>INSERT INTO `</w:t>
+      </w:r>
+      <w:r>
+        <w:t>image` VALUES ('</w:t>
+      </w:r>
+      <w:r>
+        <w:t>1</w:t>
+      </w:r>
+      <w:r>
+        <w:t>2', 'Laptop 2', '</w:t>
+      </w:r>
+      <w:r>
+        <w:t>lenovo-ideapad-100.png</w:t>
+      </w:r>
+      <w:r>
+        <w:t>', '</w:t>
+      </w:r>
+      <w:r>
+        <w:t>6</w:t>
+      </w:r>
+      <w:r>
+        <w:t xml:space="preserve">'); </w:t>
+      </w:r>
+    </w:p>
+    <w:p>
+      <w:r>
+        <w:t>INSERT INTO `</w:t>
+      </w:r>
+      <w:r>
+        <w:t>image` VALUES ('1</w:t>
+      </w:r>
+      <w:r>
+        <w:t>3</w:t>
+      </w:r>
+      <w:r>
+        <w:t>', 'Laptop 1', '</w:t>
+      </w:r>
+      <w:r>
+        <w:t>lenovo-ideapad-100.png</w:t>
+      </w:r>
+      <w:r>
+        <w:t>', '</w:t>
+      </w:r>
+      <w:r>
+        <w:t>7</w:t>
+      </w:r>
+      <w:r>
+        <w:t xml:space="preserve">'); </w:t>
+      </w:r>
+    </w:p>
+    <w:p>
+      <w:r>
+        <w:t>INSERT INTO `</w:t>
+      </w:r>
+      <w:r>
+        <w:t>image</w:t>
+      </w:r>
+      <w:r>
+        <w:t>` VALUES ('14</w:t>
+      </w:r>
+      <w:r>
+        <w:t>', 'Laptop 2', '</w:t>
+      </w:r>
+      <w:r>
+        <w:t>lenovo-ideapad-100.png</w:t>
+      </w:r>
+      <w:r>
+        <w:t>', '</w:t>
+      </w:r>
+      <w:r>
+        <w:t>7</w:t>
+      </w:r>
+      <w:r>
+        <w:t xml:space="preserve">'); </w:t>
+      </w:r>
+    </w:p>
+    <w:p>
+      <w:r>
+        <w:t>INSERT INTO `</w:t>
+      </w:r>
+      <w:r>
+        <w:t>image` VALUES ('1</w:t>
+      </w:r>
+      <w:r>
+        <w:t>5</w:t>
+      </w:r>
+      <w:r>
+        <w:t>', 'Laptop 1', '</w:t>
+      </w:r>
+      <w:r>
+        <w:t>lenovo-ideapad-100.png</w:t>
+      </w:r>
+      <w:r>
+        <w:t>', '</w:t>
+      </w:r>
+      <w:r>
+        <w:t>8</w:t>
+      </w:r>
+      <w:r>
+        <w:t xml:space="preserve">'); </w:t>
+      </w:r>
+    </w:p>
+    <w:p>
+      <w:r>
+        <w:lastRenderedPageBreak/>
+        <w:t>INSERT INTO `</w:t>
+      </w:r>
+      <w:r>
+        <w:t>image</w:t>
+      </w:r>
+      <w:r>
+        <w:t>` VALUES ('16</w:t>
+      </w:r>
+      <w:r>
+        <w:t>', 'Laptop 2', '</w:t>
+      </w:r>
+      <w:r>
+        <w:t>lenovo-ideapad-100.png</w:t>
+      </w:r>
+      <w:r>
+        <w:t>', '</w:t>
+      </w:r>
+      <w:r>
+        <w:t>8</w:t>
+      </w:r>
+      <w:r>
+        <w:t xml:space="preserve">'); </w:t>
+      </w:r>
+    </w:p>
+    <w:p>
+      <w:r>
+        <w:t>INSERT INTO `</w:t>
+      </w:r>
+      <w:r>
+        <w:t>image` VALUES ('1</w:t>
+      </w:r>
+      <w:r>
+        <w:t>7</w:t>
+      </w:r>
+      <w:r>
+        <w:t>', 'Laptop 1', '</w:t>
+      </w:r>
+      <w:r>
+        <w:t>lenovo-ideapad-100.png</w:t>
+      </w:r>
+      <w:r>
+        <w:t>', '</w:t>
+      </w:r>
+      <w:r>
+        <w:t>9</w:t>
+      </w:r>
+      <w:r>
+        <w:t xml:space="preserve">'); </w:t>
+      </w:r>
+    </w:p>
+    <w:p>
+      <w:r>
+        <w:t>INSERT INTO `</w:t>
+      </w:r>
+      <w:r>
+        <w:t>image</w:t>
+      </w:r>
+      <w:r>
+        <w:t>` VALUES ('18</w:t>
+      </w:r>
+      <w:r>
+        <w:t>', 'Laptop 2', '</w:t>
+      </w:r>
+      <w:r>
+        <w:t>lenovo-ideapad-100.png</w:t>
+      </w:r>
+      <w:r>
+        <w:t>', '</w:t>
+      </w:r>
+      <w:r>
+        <w:t>9</w:t>
+      </w:r>
+      <w:r>
+        <w:t xml:space="preserve">'); </w:t>
+      </w:r>
+    </w:p>
+    <w:p>
+      <w:r>
+        <w:t>INSERT INTO `</w:t>
+      </w:r>
+      <w:r>
+        <w:t>image</w:t>
+      </w:r>
+      <w:r>
+        <w:t>` VALUES ('19</w:t>
+      </w:r>
+      <w:r>
+        <w:t>', 'Laptop 1', '</w:t>
+      </w:r>
+      <w:r>
+        <w:t>lenovo-ideapad-100.png</w:t>
+      </w:r>
+      <w:r>
+        <w:t>', '</w:t>
+      </w:r>
+      <w:r>
+        <w:t>1</w:t>
+      </w:r>
+      <w:r>
+        <w:t>0</w:t>
+      </w:r>
+      <w:r>
+        <w:t xml:space="preserve">'); </w:t>
+      </w:r>
+    </w:p>
+    <w:p>
+      <w:r>
+        <w:t>INSERT INTO `</w:t>
+      </w:r>
+      <w:r>
+        <w:t>image` VALUES ('2</w:t>
+      </w:r>
+      <w:r>
+        <w:t>0</w:t>
+      </w:r>
+      <w:r>
+        <w:t>', 'Laptop 2', '</w:t>
+      </w:r>
+      <w:r>
+        <w:t>lenovo-ideapad-100.png</w:t>
+      </w:r>
+      <w:r>
+        <w:t>', '</w:t>
+      </w:r>
+      <w:r>
+        <w:t>1</w:t>
+      </w:r>
+      <w:r>
+        <w:t>0</w:t>
+      </w:r>
+      <w:r>
+        <w:t xml:space="preserve">'); </w:t>
       </w:r>
     </w:p>
     <w:p>
@@ -253,15 +1960,7 @@
           <w:sz w:val="26"/>
           <w:szCs w:val="26"/>
         </w:rPr>
-        <w:t xml:space="preserve">NG </w:t>
-      </w:r>
-      <w:r>
-        <w:rPr>
-          <w:b/>
-          <w:sz w:val="26"/>
-          <w:szCs w:val="26"/>
-        </w:rPr>
-        <w:t>PRODUCT</w:t>
+        <w:t>NG SẢN PHẨM</w:t>
       </w:r>
       <w:r>
         <w:rPr>
@@ -295,42 +1994,184 @@
     </w:p>
     <w:p>
       <w:r>
-        <w:t xml:space="preserve">`category_id` bigint(20) default NULL,   </w:t>
-      </w:r>
-    </w:p>
-    <w:p>
-      <w:r>
         <w:t xml:space="preserve">`product_name` varchar(50) NULL,  </w:t>
       </w:r>
     </w:p>
     <w:p>
       <w:r>
-        <w:t xml:space="preserve"> `product_cover_image` varchar(50)  NULL,   </w:t>
+        <w:t>`product_</w:t>
+      </w:r>
+      <w:r>
+        <w:t xml:space="preserve">image` varchar(50)  NULL,   </w:t>
+      </w:r>
+    </w:p>
+    <w:p>
+      <w:r>
+        <w:t>`product_</w:t>
+      </w:r>
+      <w:r>
+        <w:t xml:space="preserve"> </w:t>
+      </w:r>
+      <w:r>
+        <w:t>color</w:t>
+      </w:r>
+      <w:r>
+        <w:t xml:space="preserve"> </w:t>
+      </w:r>
+      <w:r>
+        <w:t xml:space="preserve">` varchar(50)  NULL,   </w:t>
+      </w:r>
+    </w:p>
+    <w:p>
+      <w:r>
+        <w:t>`product_</w:t>
+      </w:r>
+      <w:r>
+        <w:t>content</w:t>
+      </w:r>
+      <w:r>
+        <w:t xml:space="preserve">` longtext NULL, </w:t>
+      </w:r>
+    </w:p>
+    <w:p>
+      <w:r>
+        <w:t>`</w:t>
+      </w:r>
+      <w:r>
+        <w:t xml:space="preserve"> </w:t>
+      </w:r>
+      <w:r>
+        <w:t xml:space="preserve">product _metatitle` varchar(250) NULL,  </w:t>
+      </w:r>
+    </w:p>
+    <w:p>
+      <w:r>
+        <w:t>`</w:t>
+      </w:r>
+      <w:r>
+        <w:t xml:space="preserve"> </w:t>
+      </w:r>
+      <w:r>
+        <w:t>product _meta</w:t>
+      </w:r>
+      <w:r>
+        <w:t>keywords</w:t>
+      </w:r>
+      <w:r>
+        <w:t xml:space="preserve">` varchar(250) NULL,  </w:t>
+      </w:r>
+    </w:p>
+    <w:p>
+      <w:r>
+        <w:t>`</w:t>
+      </w:r>
+      <w:r>
+        <w:t xml:space="preserve"> </w:t>
+      </w:r>
+      <w:r>
+        <w:t xml:space="preserve">product _metadescription` varchar(250) NULL, </w:t>
+      </w:r>
+    </w:p>
+    <w:p>
+      <w:r>
+        <w:t xml:space="preserve">`product_price` double default NULL,  </w:t>
+      </w:r>
+    </w:p>
+    <w:p>
+      <w:r>
+        <w:t>`product_sale</w:t>
+      </w:r>
+      <w:r>
+        <w:t>` int</w:t>
+      </w:r>
+      <w:r>
+        <w:t xml:space="preserve"> default NULL,  </w:t>
+      </w:r>
+    </w:p>
+    <w:p>
+      <w:r>
+        <w:t>`product_price</w:t>
+      </w:r>
+      <w:r>
+        <w:t>_</w:t>
+      </w:r>
+      <w:r>
+        <w:t xml:space="preserve"> real</w:t>
+      </w:r>
+      <w:r>
+        <w:t xml:space="preserve">` double default NULL,  </w:t>
+      </w:r>
+    </w:p>
+    <w:p>
+      <w:r>
+        <w:t>`product_update` date</w:t>
+      </w:r>
+      <w:r>
+        <w:t xml:space="preserve"> default NULL,  </w:t>
+      </w:r>
+    </w:p>
+    <w:p>
+      <w:r>
+        <w:t>`product_buys` int default `0`</w:t>
+      </w:r>
+      <w:r>
+        <w:t xml:space="preserve">,  </w:t>
+      </w:r>
+    </w:p>
+    <w:p>
+      <w:r>
+        <w:t>`product_</w:t>
+      </w:r>
+      <w:r>
+        <w:t>inventory</w:t>
+      </w:r>
+      <w:r>
+        <w:t>` int</w:t>
+      </w:r>
+      <w:r>
+        <w:t xml:space="preserve"> default NULL,  </w:t>
+      </w:r>
+    </w:p>
+    <w:p>
+      <w:r>
+        <w:t>`product_</w:t>
+      </w:r>
+      <w:r>
+        <w:t>hide` bit default `0</w:t>
+      </w:r>
+      <w:r>
+        <w:t>`</w:t>
+      </w:r>
+      <w:r>
+        <w:t xml:space="preserve">,  </w:t>
+      </w:r>
+    </w:p>
+    <w:p>
+      <w:r>
+        <w:t>`category</w:t>
+      </w:r>
+      <w:r>
+        <w:t xml:space="preserve">_id` bigint(20) default NULL, </w:t>
+      </w:r>
+    </w:p>
+    <w:p>
+      <w:r>
+        <w:t xml:space="preserve">`producer_id` bigint(20) default NULL,  </w:t>
+      </w:r>
+    </w:p>
+    <w:p>
+      <w:r>
+        <w:t xml:space="preserve"> PRIMARY KEY  (`product_id`)</w:t>
+      </w:r>
+    </w:p>
+    <w:p>
+      <w:r>
+        <w:t xml:space="preserve"> ) DEFAULT CHARSET=utf8 COLLATE=utf8_unicode_ci;</w:t>
       </w:r>
     </w:p>
     <w:p>
       <w:r>
         <w:lastRenderedPageBreak/>
-        <w:t xml:space="preserve">`product_price` double default NULL,  </w:t>
-      </w:r>
-    </w:p>
-    <w:p>
-      <w:r>
-        <w:t xml:space="preserve"> `product_description` longtext NULL,  </w:t>
-      </w:r>
-    </w:p>
-    <w:p>
-      <w:r>
-        <w:t xml:space="preserve"> PRIMARY KEY  (`product_id`)</w:t>
-      </w:r>
-    </w:p>
-    <w:p>
-      <w:r>
-        <w:t xml:space="preserve"> ) DEFAULT CHARSET=utf8 COLLATE=utf8_unicode_ci;</w:t>
-      </w:r>
-    </w:p>
-    <w:p>
-      <w:r>
         <w:t xml:space="preserve">-- Nhập liệu  cho table product </w:t>
       </w:r>
     </w:p>
@@ -353,179 +2194,98 @@
     </w:p>
     <w:p>
       <w:r>
-        <w:t xml:space="preserve">INSERT INTO `product` VALUES ('2', '1', 'product 2', </w:t>
-      </w:r>
-      <w:r>
-        <w:t>‘</w:t>
-      </w:r>
-      <w:r>
-        <w:t>lenovo-ideapad-100</w:t>
-      </w:r>
-      <w:r>
-        <w:t>.png</w:t>
-      </w:r>
-      <w:r>
-        <w:t xml:space="preserve">, '350000', 'abc…'); </w:t>
-      </w:r>
-    </w:p>
-    <w:p>
-      <w:r>
-        <w:t xml:space="preserve">INSERT INTO `product` VALUES ('3', '1', 'product 3', </w:t>
-      </w:r>
+        <w:rPr>
+          <w:b/>
+          <w:sz w:val="26"/>
+          <w:szCs w:val="26"/>
+        </w:rPr>
+        <w:t>======================TẠO BẢ</w:t>
+      </w:r>
+      <w:r>
+        <w:rPr>
+          <w:b/>
+          <w:sz w:val="26"/>
+          <w:szCs w:val="26"/>
+        </w:rPr>
+        <w:t>NG NGƯỜI DÙNG</w:t>
+      </w:r>
+      <w:r>
+        <w:rPr>
+          <w:b/>
+          <w:sz w:val="26"/>
+          <w:szCs w:val="26"/>
+        </w:rPr>
+        <w:t xml:space="preserve"> ===========================</w:t>
+      </w:r>
+    </w:p>
+    <w:p>
+      <w:r>
+        <w:t>DROP TABLE IF EXISTS `users`;</w:t>
+      </w:r>
+    </w:p>
+    <w:p>
+      <w:r>
+        <w:t>CREATE TABLE `users` (</w:t>
+      </w:r>
+    </w:p>
+    <w:p>
+      <w:r>
+        <w:t>`user_id` bigint(20) NOT NULL auto_increment,</w:t>
+      </w:r>
+    </w:p>
+    <w:p>
+      <w:r>
+        <w:t>`user_fullname` varchar(50) collate utf8_unicode_ci NOT NULL,</w:t>
+      </w:r>
+    </w:p>
+    <w:p>
+      <w:r>
+        <w:t>`user_email` varchar(50) NOT NULL,</w:t>
+      </w:r>
+    </w:p>
+    <w:p>
+      <w:r>
+        <w:t>`user_pass` varchar(50) NOT NULL,</w:t>
+      </w:r>
+    </w:p>
+    <w:p>
+      <w:r>
+        <w:t>PRIMARY KEY (`user_id`)</w:t>
+      </w:r>
+    </w:p>
+    <w:p>
+      <w:r>
+        <w:t>) ENGINE=MyISAM DEFAULT CHARSET=utf8 COLLATE=utf8_unicode_ci;</w:t>
+      </w:r>
+    </w:p>
+    <w:p>
+      <w:r>
+        <w:t>//</w:t>
+      </w:r>
+      <w:r>
+        <w:t>Nhập liệu cho Table Users</w:t>
+      </w:r>
+    </w:p>
+    <w:p>
+      <w:r>
+        <w:t>INS</w:t>
+      </w:r>
+      <w:r>
+        <w:t>ERT INTO `users` VALUES ('1','</w:t>
+      </w:r>
+      <w:r>
+        <w:t>Quốc Toàn', 'Mail.Toan95@gmail.com@gmail.com',</w:t>
+      </w:r>
+    </w:p>
+    <w:p>
       <w:r>
         <w:t>'</w:t>
       </w:r>
       <w:r>
-        <w:t>lenovo-ideapad-100</w:t>
-      </w:r>
-      <w:r>
-        <w:t>.png</w:t>
-      </w:r>
-      <w:r>
-        <w:t>'</w:t>
-      </w:r>
-      <w:r>
-        <w:t xml:space="preserve">, '145000', 'abc…'); </w:t>
-      </w:r>
-    </w:p>
-    <w:p>
-      <w:r>
-        <w:t>INSERT INTO `product` VALUES ('4', '2</w:t>
-      </w:r>
-      <w:r>
-        <w:t>', 'product 4', '</w:t>
-      </w:r>
-      <w:r>
-        <w:t>lenovo-ideapad-100</w:t>
-      </w:r>
-      <w:r>
-        <w:t>.png</w:t>
-      </w:r>
-      <w:r>
-        <w:t>'</w:t>
-      </w:r>
-      <w:r>
-        <w:t xml:space="preserve">, '250000', 'abc…'); </w:t>
-      </w:r>
-    </w:p>
-    <w:p>
-      <w:r>
-        <w:t>INSERT INTO `product` VALUES ('5', '2</w:t>
-      </w:r>
-      <w:r>
-        <w:t>', 'product 5', '</w:t>
-      </w:r>
-      <w:r>
-        <w:t>lenovo-ideapad-100</w:t>
-      </w:r>
-      <w:r>
-        <w:t>.png</w:t>
-      </w:r>
-      <w:r>
-        <w:t>'</w:t>
-      </w:r>
-      <w:r>
-        <w:t xml:space="preserve">, '350000', 'abc…'); </w:t>
-      </w:r>
-    </w:p>
-    <w:p>
-      <w:r>
-        <w:t>INSERT INTO `product` VAL</w:t>
-      </w:r>
-      <w:r>
-        <w:t>UES ('6', '2', 'product 6', '</w:t>
-      </w:r>
-      <w:r>
-        <w:t>lenovo-ideapad-100</w:t>
-      </w:r>
-      <w:r>
-        <w:t>.png</w:t>
-      </w:r>
-      <w:r>
-        <w:t>'</w:t>
-      </w:r>
-      <w:r>
-        <w:t xml:space="preserve">, '480000', 'abc…'); </w:t>
-      </w:r>
-    </w:p>
-    <w:p>
-      <w:r>
-        <w:t>INSERT INTO `product` VALUES ('7', '3</w:t>
-      </w:r>
-      <w:r>
-        <w:t>', 'product 7', '</w:t>
-      </w:r>
-      <w:r>
-        <w:t>lenovo-ideapad-100</w:t>
-      </w:r>
-      <w:r>
-        <w:t>.png</w:t>
-      </w:r>
-      <w:r>
-        <w:t>'</w:t>
-      </w:r>
-      <w:r>
-        <w:t>, '200000', 'abc…');</w:t>
-      </w:r>
-    </w:p>
-    <w:p>
-      <w:r>
-        <w:t xml:space="preserve"> INSERT INTO `product` VALUES ('8', '3</w:t>
-      </w:r>
-      <w:r>
-        <w:t>', 'product 8', '</w:t>
-      </w:r>
-      <w:r>
-        <w:t>lenovo-ideapad-100</w:t>
-      </w:r>
-      <w:r>
-        <w:t>.png</w:t>
-      </w:r>
-      <w:r>
-        <w:t>'</w:t>
-      </w:r>
-      <w:r>
-        <w:t>, '350000', 'abc…');</w:t>
-      </w:r>
-    </w:p>
-    <w:p>
-      <w:r>
-        <w:t xml:space="preserve"> INSERT INTO `product` VALUES ('9', '4', </w:t>
-      </w:r>
-      <w:r>
-        <w:t>'product 9', '</w:t>
-      </w:r>
-      <w:r>
-        <w:t>lenovo-ideapad-100</w:t>
-      </w:r>
-      <w:r>
-        <w:t>.png</w:t>
-      </w:r>
-      <w:r>
-        <w:t>'</w:t>
-      </w:r>
-      <w:r>
-        <w:t>, '480000', 'abc…');</w:t>
-      </w:r>
-    </w:p>
-    <w:p>
-      <w:r>
-        <w:t xml:space="preserve"> INSERT INTO `product` VALUES ('10', '4',</w:t>
-      </w:r>
-      <w:r>
-        <w:t xml:space="preserve"> 'product 10', '</w:t>
-      </w:r>
-      <w:r>
-        <w:t>lenovo-ideapad-100</w:t>
-      </w:r>
-      <w:r>
-        <w:t>.png</w:t>
-      </w:r>
-      <w:r>
-        <w:t>'</w:t>
-      </w:r>
-      <w:r>
-        <w:t>, '140000', 'abc…');</w:t>
+        <w:t>b8e4d59ba7263d489b224a4d9759e39f</w:t>
+      </w:r>
+      <w:r>
+        <w:t>');</w:t>
       </w:r>
     </w:p>
     <w:sectPr>
@@ -536,6 +2296,56 @@
     </w:sectPr>
   </w:body>
 </w:document>
+</file>
+
+<file path=word/endnotes.xml><?xml version="1.0" encoding="utf-8"?>
+<w:endnotes xmlns:wpc="http://schemas.microsoft.com/office/word/2010/wordprocessingCanvas" xmlns:cx="http://schemas.microsoft.com/office/drawing/2014/chartex" xmlns:cx1="http://schemas.microsoft.com/office/drawing/2015/9/8/chartex" xmlns:mc="http://schemas.openxmlformats.org/markup-compatibility/2006" xmlns:o="urn:schemas-microsoft-com:office:office" xmlns:r="http://schemas.openxmlformats.org/officeDocument/2006/relationships" xmlns:m="http://schemas.openxmlformats.org/officeDocument/2006/math" xmlns:v="urn:schemas-microsoft-com:vml" xmlns:wp14="http://schemas.microsoft.com/office/word/2010/wordprocessingDrawing" xmlns:wp="http://schemas.openxmlformats.org/drawingml/2006/wordprocessingDrawing" xmlns:w10="urn:schemas-microsoft-com:office:word" xmlns:w="http://schemas.openxmlformats.org/wordprocessingml/2006/main" xmlns:w14="http://schemas.microsoft.com/office/word/2010/wordml" xmlns:w15="http://schemas.microsoft.com/office/word/2012/wordml" xmlns:w16se="http://schemas.microsoft.com/office/word/2015/wordml/symex" xmlns:wpg="http://schemas.microsoft.com/office/word/2010/wordprocessingGroup" xmlns:wpi="http://schemas.microsoft.com/office/word/2010/wordprocessingInk" xmlns:wne="http://schemas.microsoft.com/office/word/2006/wordml" xmlns:wps="http://schemas.microsoft.com/office/word/2010/wordprocessingShape" mc:Ignorable="w14 w15 w16se wp14">
+  <w:endnote w:type="separator" w:id="-1">
+    <w:p>
+      <w:pPr>
+        <w:spacing w:after="0" w:line="240" w:lineRule="auto"/>
+      </w:pPr>
+      <w:r>
+        <w:separator/>
+      </w:r>
+    </w:p>
+  </w:endnote>
+  <w:endnote w:type="continuationSeparator" w:id="0">
+    <w:p>
+      <w:pPr>
+        <w:spacing w:after="0" w:line="240" w:lineRule="auto"/>
+      </w:pPr>
+      <w:r>
+        <w:continuationSeparator/>
+      </w:r>
+    </w:p>
+  </w:endnote>
+</w:endnotes>
+</file>
+
+<file path=word/footnotes.xml><?xml version="1.0" encoding="utf-8"?>
+<w:footnotes xmlns:wpc="http://schemas.microsoft.com/office/word/2010/wordprocessingCanvas" xmlns:cx="http://schemas.microsoft.com/office/drawing/2014/chartex" xmlns:cx1="http://schemas.microsoft.com/office/drawing/2015/9/8/chartex" xmlns:mc="http://schemas.openxmlformats.org/markup-compatibility/2006" xmlns:o="urn:schemas-microsoft-com:office:office" xmlns:r="http://schemas.openxmlformats.org/officeDocument/2006/relationships" xmlns:m="http://schemas.openxmlformats.org/officeDocument/2006/math" xmlns:v="urn:schemas-microsoft-com:vml" xmlns:wp14="http://schemas.microsoft.com/office/word/2010/wordprocessingDrawing" xmlns:wp="http://schemas.openxmlformats.org/drawingml/2006/wordprocessingDrawing" xmlns:w10="urn:schemas-microsoft-com:office:word" xmlns:w="http://schemas.openxmlformats.org/wordprocessingml/2006/main" xmlns:w14="http://schemas.microsoft.com/office/word/2010/wordml" xmlns:w15="http://schemas.microsoft.com/office/word/2012/wordml" xmlns:w16se="http://schemas.microsoft.com/office/word/2015/wordml/symex" xmlns:wpg="http://schemas.microsoft.com/office/word/2010/wordprocessingGroup" xmlns:wpi="http://schemas.microsoft.com/office/word/2010/wordprocessingInk" xmlns:wne="http://schemas.microsoft.com/office/word/2006/wordml" xmlns:wps="http://schemas.microsoft.com/office/word/2010/wordprocessingShape" mc:Ignorable="w14 w15 w16se wp14">
+  <w:footnote w:type="separator" w:id="-1">
+    <w:p>
+      <w:pPr>
+        <w:spacing w:after="0" w:line="240" w:lineRule="auto"/>
+      </w:pPr>
+      <w:r>
+        <w:separator/>
+      </w:r>
+    </w:p>
+  </w:footnote>
+  <w:footnote w:type="continuationSeparator" w:id="0">
+    <w:p>
+      <w:pPr>
+        <w:spacing w:after="0" w:line="240" w:lineRule="auto"/>
+      </w:pPr>
+      <w:r>
+        <w:continuationSeparator/>
+      </w:r>
+    </w:p>
+  </w:footnote>
+</w:footnotes>
 </file>
 
 <file path=word/styles.xml><?xml version="1.0" encoding="utf-8"?>
@@ -959,6 +2769,55 @@
     <w:semiHidden/>
     <w:unhideWhenUsed/>
   </w:style>
+  <w:style w:type="paragraph" w:styleId="Header">
+    <w:name w:val="header"/>
+    <w:basedOn w:val="Normal"/>
+    <w:link w:val="HeaderChar"/>
+    <w:uiPriority w:val="99"/>
+    <w:unhideWhenUsed/>
+    <w:rsid w:val="00946691"/>
+    <w:pPr>
+      <w:tabs>
+        <w:tab w:val="center" w:pos="4680"/>
+        <w:tab w:val="right" w:pos="9360"/>
+      </w:tabs>
+      <w:spacing w:after="0" w:line="240" w:lineRule="auto"/>
+    </w:pPr>
+  </w:style>
+  <w:style w:type="character" w:customStyle="1" w:styleId="HeaderChar">
+    <w:name w:val="Header Char"/>
+    <w:basedOn w:val="DefaultParagraphFont"/>
+    <w:link w:val="Header"/>
+    <w:uiPriority w:val="99"/>
+    <w:rsid w:val="00946691"/>
+  </w:style>
+  <w:style w:type="paragraph" w:styleId="Footer">
+    <w:name w:val="footer"/>
+    <w:basedOn w:val="Normal"/>
+    <w:link w:val="FooterChar"/>
+    <w:uiPriority w:val="99"/>
+    <w:unhideWhenUsed/>
+    <w:rsid w:val="00946691"/>
+    <w:pPr>
+      <w:tabs>
+        <w:tab w:val="center" w:pos="4680"/>
+        <w:tab w:val="right" w:pos="9360"/>
+      </w:tabs>
+      <w:spacing w:after="0" w:line="240" w:lineRule="auto"/>
+    </w:pPr>
+  </w:style>
+  <w:style w:type="character" w:customStyle="1" w:styleId="FooterChar">
+    <w:name w:val="Footer Char"/>
+    <w:basedOn w:val="DefaultParagraphFont"/>
+    <w:link w:val="Footer"/>
+    <w:uiPriority w:val="99"/>
+    <w:rsid w:val="00946691"/>
+  </w:style>
+  <w:style w:type="character" w:customStyle="1" w:styleId="html-attribute-value">
+    <w:name w:val="html-attribute-value"/>
+    <w:basedOn w:val="DefaultParagraphFont"/>
+    <w:rsid w:val="00946691"/>
+  </w:style>
 </w:styles>
 </file>
 
